--- a/data/knowledge/review-3.docx
+++ b/data/knowledge/review-3.docx
@@ -115,6 +115,9 @@
     <w:p/>
     <w:p>
       <w:r>
+        <w:t xml:space="preserve">Review: </w:t>
+      </w:r>
+      <w:r>
         <w:t xml:space="preserve">Fourth Coffee has super options for food on the go. </w:t>
       </w:r>
       <w:r>
@@ -138,6 +141,9 @@
     </w:p>
     <w:p>
       <w:r>
+        <w:t xml:space="preserve">Date: </w:t>
+      </w:r>
+      <w:r>
         <w:t xml:space="preserve">October 8, </w:t>
       </w:r>
       <w:r>
@@ -148,6 +154,11 @@
       </w:r>
       <w:r>
         <w:t xml:space="preserve"> </w:t>
+      </w:r>
+    </w:p>
+    <w:p>
+      <w:r>
+        <w:t>Location: Barnacle Beach</w:t>
       </w:r>
     </w:p>
     <w:sectPr>

--- a/data/knowledge/review-3.docx
+++ b/data/knowledge/review-3.docx
@@ -158,7 +158,10 @@
     </w:p>
     <w:p>
       <w:r>
-        <w:t>Location: Barnacle Beach</w:t>
+        <w:t xml:space="preserve">Location: </w:t>
+      </w:r>
+      <w:r>
+        <w:t>Seattle, Washington</w:t>
       </w:r>
     </w:p>
     <w:sectPr>

--- a/data/knowledge/review-3.docx
+++ b/data/knowledge/review-3.docx
@@ -136,7 +136,25 @@
         <w:t>, and I like being able to get</w:t>
       </w:r>
       <w:r>
-        <w:t xml:space="preserve"> my meals to go with them. The only issue is they run out of the most popular menu items quickly, so be sure to order ahead! </w:t>
+        <w:t xml:space="preserve"> my meals to</w:t>
+      </w:r>
+      <w:r>
+        <w:t>-</w:t>
+      </w:r>
+      <w:r>
+        <w:t xml:space="preserve">go with them. </w:t>
+      </w:r>
+      <w:r>
+        <w:t xml:space="preserve">I usually call ahead instead of trying to order online. </w:t>
+      </w:r>
+      <w:r>
+        <w:t xml:space="preserve">The only issue is they run out of the most popular menu items quickly, so be sure to </w:t>
+      </w:r>
+      <w:r>
+        <w:t>call</w:t>
+      </w:r>
+      <w:r>
+        <w:t xml:space="preserve"> ahead! </w:t>
       </w:r>
     </w:p>
     <w:p>
